--- a/telas/procuracao/PJ/procuracao_criminal/11_PROCURACAO_PJ_CRIMINAL_TESTE.docx
+++ b/telas/procuracao/PJ/procuracao_criminal/11_PROCURACAO_PJ_CRIMINAL_TESTE.docx
@@ -86,25 +86,59 @@
           <w:sz w:val="24"/>
           <w:szCs w:val="24"/>
         </w:rPr>
-        <w:t xml:space="preserve"> #NOME_EMPRESA</w:t>
+        <w:t xml:space="preserve"> </w:t>
       </w:r>
       <w:r>
         <w:rPr>
           <w:rFonts w:ascii="Garamond" w:eastAsia="Arial Unicode MS" w:hAnsi="Garamond" w:cs="Times New Roman"/>
-          <w:sz w:val="24"/>
-          <w:szCs w:val="24"/>
-        </w:rPr>
-        <w:t>, portador do CNPJ:</w:t>
+          <w:b/>
+          <w:bCs/>
+          <w:sz w:val="24"/>
+          <w:szCs w:val="24"/>
+        </w:rPr>
+        <w:t>#NOME_EMPRESA</w:t>
       </w:r>
       <w:r>
         <w:rPr>
           <w:rFonts w:ascii="Garamond" w:eastAsia="Arial Unicode MS" w:hAnsi="Garamond" w:cs="Times New Roman"/>
+          <w:sz w:val="24"/>
+          <w:szCs w:val="24"/>
+        </w:rPr>
+        <w:t>, inscrito no CNPJ:</w:t>
+      </w:r>
+      <w:r>
+        <w:rPr>
+          <w:rFonts w:ascii="Garamond" w:eastAsia="Arial Unicode MS" w:hAnsi="Garamond" w:cs="Times New Roman"/>
           <w:b/>
           <w:bCs/>
           <w:sz w:val="24"/>
           <w:szCs w:val="24"/>
         </w:rPr>
-        <w:t xml:space="preserve"> #CNPJ</w:t>
+        <w:t xml:space="preserve"> #CNPJ </w:t>
+      </w:r>
+      <w:r>
+        <w:rPr>
+          <w:rFonts w:ascii="Garamond" w:eastAsia="Arial Unicode MS" w:hAnsi="Garamond" w:cs="Times New Roman"/>
+          <w:sz w:val="24"/>
+          <w:szCs w:val="24"/>
+        </w:rPr>
+        <w:t xml:space="preserve">e com sede na #END_EMPRESA </w:t>
+      </w:r>
+      <w:r>
+        <w:rPr>
+          <w:rFonts w:ascii="Garamond" w:eastAsia="Arial Unicode MS" w:hAnsi="Garamond" w:cs="Times New Roman"/>
+          <w:sz w:val="24"/>
+          <w:szCs w:val="24"/>
+        </w:rPr>
+        <w:t xml:space="preserve">cep: </w:t>
+      </w:r>
+      <w:r>
+        <w:rPr>
+          <w:rFonts w:ascii="Garamond" w:eastAsia="Arial Unicode MS" w:hAnsi="Garamond" w:cs="Times New Roman"/>
+          <w:sz w:val="24"/>
+          <w:szCs w:val="24"/>
+        </w:rPr>
+        <w:t>#CP_EMPRESA</w:t>
       </w:r>
       <w:r>
         <w:rPr>

--- a/telas/procuracao/PJ/procuracao_criminal/11_PROCURACAO_PJ_CRIMINAL_TESTE.docx
+++ b/telas/procuracao/PJ/procuracao_criminal/11_PROCURACAO_PJ_CRIMINAL_TESTE.docx
@@ -104,21 +104,57 @@
           <w:sz w:val="24"/>
           <w:szCs w:val="24"/>
         </w:rPr>
-        <w:t>, inscrito no CNPJ:</w:t>
+        <w:t>, inscrito no CNPJ</w:t>
       </w:r>
       <w:r>
         <w:rPr>
           <w:rFonts w:ascii="Garamond" w:eastAsia="Arial Unicode MS" w:hAnsi="Garamond" w:cs="Times New Roman"/>
+          <w:sz w:val="24"/>
+          <w:szCs w:val="24"/>
+        </w:rPr>
+        <w:t xml:space="preserve"> sobe o número</w:t>
+      </w:r>
+      <w:r>
+        <w:rPr>
+          <w:rFonts w:ascii="Garamond" w:eastAsia="Arial Unicode MS" w:hAnsi="Garamond" w:cs="Times New Roman"/>
+          <w:sz w:val="24"/>
+          <w:szCs w:val="24"/>
+        </w:rPr>
+        <w:t>:</w:t>
+      </w:r>
+      <w:r>
+        <w:rPr>
+          <w:rFonts w:ascii="Garamond" w:eastAsia="Arial Unicode MS" w:hAnsi="Garamond" w:cs="Times New Roman"/>
           <w:b/>
           <w:bCs/>
           <w:sz w:val="24"/>
           <w:szCs w:val="24"/>
         </w:rPr>
-        <w:t xml:space="preserve"> #CNPJ </w:t>
+        <w:t xml:space="preserve"> </w:t>
       </w:r>
       <w:r>
         <w:rPr>
           <w:rFonts w:ascii="Garamond" w:eastAsia="Arial Unicode MS" w:hAnsi="Garamond" w:cs="Times New Roman"/>
+          <w:b/>
+          <w:bCs/>
+          <w:sz w:val="24"/>
+          <w:szCs w:val="24"/>
+        </w:rPr>
+        <w:t>#CNPJ</w:t>
+      </w:r>
+      <w:r>
+        <w:rPr>
+          <w:rFonts w:ascii="Garamond" w:eastAsia="Arial Unicode MS" w:hAnsi="Garamond" w:cs="Times New Roman"/>
+          <w:b/>
+          <w:bCs/>
+          <w:sz w:val="24"/>
+          <w:szCs w:val="24"/>
+        </w:rPr>
+        <w:t xml:space="preserve"> </w:t>
+      </w:r>
+      <w:r>
+        <w:rPr>
+          <w:rFonts w:ascii="Garamond" w:eastAsia="Arial Unicode MS" w:hAnsi="Garamond" w:cs="Times New Roman"/>
           <w:sz w:val="24"/>
           <w:szCs w:val="24"/>
         </w:rPr>
@@ -370,7 +406,25 @@
           <w:sz w:val="24"/>
           <w:szCs w:val="24"/>
         </w:rPr>
-        <w:t>, inscrita no CNPJ/MF sob o nº 23.220.936/0001-23, inscrita na OAB/TO sob o n. 226, situada na Quadra 304 Norte, Avenida LO 8, Lote 1-A, andar 1, SN, Palmas – TO, CEP 77.006-348, neste ato representado por LEANDRO FREIRE DE SOUZA, brasileiro, solteiro, advogado, portador da identidade profissional OAB/TO 6.311, OAB/PA 21.770-A, OAB/DF 66.016, OAB/GO 62.283-A,com o mesmo endereço profissional acima</w:t>
+        <w:t>, inscrita no CNPJ/MF sob o nº 23.220.936/0001-23, inscrita na OAB/TO sob o n. 226, situada na Quadra 304 Norte, Avenida LO 8, Lote 1-A, andar 1, SN, Palmas – TO, CEP 77.006-348, neste ato representado por LEANDRO FREIRE DE SOUZA, brasileiro, solteiro, advogado, portador da identidade profissional OAB/TO 6.311, OAB/PA 21.770-A, OAB/DF 66.016, OAB/GO 62.283-</w:t>
+      </w:r>
+      <w:proofErr w:type="gramStart"/>
+      <w:r>
+        <w:rPr>
+          <w:rFonts w:ascii="Garamond" w:eastAsia="Arial Unicode MS" w:hAnsi="Garamond"/>
+          <w:sz w:val="24"/>
+          <w:szCs w:val="24"/>
+        </w:rPr>
+        <w:t>A,com</w:t>
+      </w:r>
+      <w:proofErr w:type="gramEnd"/>
+      <w:r>
+        <w:rPr>
+          <w:rFonts w:ascii="Garamond" w:eastAsia="Arial Unicode MS" w:hAnsi="Garamond"/>
+          <w:sz w:val="24"/>
+          <w:szCs w:val="24"/>
+        </w:rPr>
+        <w:t xml:space="preserve"> o mesmo endereço profissional acima</w:t>
       </w:r>
       <w:r>
         <w:rPr>

--- a/telas/procuracao/PJ/procuracao_criminal/11_PROCURACAO_PJ_CRIMINAL_TESTE.docx
+++ b/telas/procuracao/PJ/procuracao_criminal/11_PROCURACAO_PJ_CRIMINAL_TESTE.docx
@@ -280,6 +280,22 @@
           <w:sz w:val="24"/>
           <w:szCs w:val="24"/>
         </w:rPr>
+        <w:t xml:space="preserve"> #SEC_RG</w:t>
+      </w:r>
+      <w:r>
+        <w:rPr>
+          <w:rFonts w:ascii="Garamond" w:hAnsi="Garamond"/>
+          <w:sz w:val="24"/>
+          <w:szCs w:val="24"/>
+        </w:rPr>
+        <w:t>/#EST_RG</w:t>
+      </w:r>
+      <w:r>
+        <w:rPr>
+          <w:rFonts w:ascii="Garamond" w:hAnsi="Garamond"/>
+          <w:sz w:val="24"/>
+          <w:szCs w:val="24"/>
+        </w:rPr>
         <w:t xml:space="preserve">, </w:t>
       </w:r>
       <w:r>
@@ -406,25 +422,7 @@
           <w:sz w:val="24"/>
           <w:szCs w:val="24"/>
         </w:rPr>
-        <w:t>, inscrita no CNPJ/MF sob o nº 23.220.936/0001-23, inscrita na OAB/TO sob o n. 226, situada na Quadra 304 Norte, Avenida LO 8, Lote 1-A, andar 1, SN, Palmas – TO, CEP 77.006-348, neste ato representado por LEANDRO FREIRE DE SOUZA, brasileiro, solteiro, advogado, portador da identidade profissional OAB/TO 6.311, OAB/PA 21.770-A, OAB/DF 66.016, OAB/GO 62.283-</w:t>
-      </w:r>
-      <w:proofErr w:type="gramStart"/>
-      <w:r>
-        <w:rPr>
-          <w:rFonts w:ascii="Garamond" w:eastAsia="Arial Unicode MS" w:hAnsi="Garamond"/>
-          <w:sz w:val="24"/>
-          <w:szCs w:val="24"/>
-        </w:rPr>
-        <w:t>A,com</w:t>
-      </w:r>
-      <w:proofErr w:type="gramEnd"/>
-      <w:r>
-        <w:rPr>
-          <w:rFonts w:ascii="Garamond" w:eastAsia="Arial Unicode MS" w:hAnsi="Garamond"/>
-          <w:sz w:val="24"/>
-          <w:szCs w:val="24"/>
-        </w:rPr>
-        <w:t xml:space="preserve"> o mesmo endereço profissional acima</w:t>
+        <w:t>, inscrita no CNPJ/MF sob o nº 23.220.936/0001-23, inscrita na OAB/TO sob o n. 226, situada na Quadra 304 Norte, Avenida LO 8, Lote 1-A, andar 1, SN, Palmas – TO, CEP 77.006-348, neste ato representado por LEANDRO FREIRE DE SOUZA, brasileiro, solteiro, advogado, portador da identidade profissional OAB/TO 6.311, OAB/PA 21.770-A, OAB/DF 66.016, OAB/GO 62.283-A,com o mesmo endereço profissional acima</w:t>
       </w:r>
       <w:r>
         <w:rPr>
